--- a/Вокальная терапия что, зачем и как.docx
+++ b/Вокальная терапия что, зачем и как.docx
@@ -1,6 +1,6 @@
 
 <file path=word/document.xml><?xml version="1.0" encoding="utf-8"?>
-<w:document xmlns:ve="http://schemas.openxmlformats.org/markup-compatibility/2006" xmlns:o="urn:schemas-microsoft-com:office:office" xmlns:r="http://schemas.openxmlformats.org/officeDocument/2006/relationships" xmlns:m="http://schemas.openxmlformats.org/officeDocument/2006/math" xmlns:v="urn:schemas-microsoft-com:vml" xmlns:wp="http://schemas.openxmlformats.org/drawingml/2006/wordprocessingDrawing" xmlns:w10="urn:schemas-microsoft-com:office:word" xmlns:w="http://schemas.openxmlformats.org/wordprocessingml/2006/main" xmlns:wne="http://schemas.microsoft.com/office/word/2006/wordml">
+<w:document xmlns:wpc="http://schemas.microsoft.com/office/word/2010/wordprocessingCanvas" xmlns:mc="http://schemas.openxmlformats.org/markup-compatibility/2006" xmlns:o="urn:schemas-microsoft-com:office:office" xmlns:r="http://schemas.openxmlformats.org/officeDocument/2006/relationships" xmlns:m="http://schemas.openxmlformats.org/officeDocument/2006/math" xmlns:v="urn:schemas-microsoft-com:vml" xmlns:wp14="http://schemas.microsoft.com/office/word/2010/wordprocessingDrawing" xmlns:wp="http://schemas.openxmlformats.org/drawingml/2006/wordprocessingDrawing" xmlns:w10="urn:schemas-microsoft-com:office:word" xmlns:w="http://schemas.openxmlformats.org/wordprocessingml/2006/main" xmlns:w14="http://schemas.microsoft.com/office/word/2010/wordml" xmlns:wpg="http://schemas.microsoft.com/office/word/2010/wordprocessingGroup" xmlns:wpi="http://schemas.microsoft.com/office/word/2010/wordprocessingInk" xmlns:wne="http://schemas.microsoft.com/office/word/2006/wordml" xmlns:wps="http://schemas.microsoft.com/office/word/2010/wordprocessingShape" mc:Ignorable="w14 wp14">
   <w:body>
     <w:p>
       <w:pPr>
@@ -158,25 +158,7 @@
           <w:sz w:val="28"/>
           <w:szCs w:val="28"/>
         </w:rPr>
-        <w:t xml:space="preserve"> со своими клиентами, используя различные методы, такие как импровизация, имитация звуков и ритмов, творческое написание песен. Они могут также обратить внимание на физические аспекты пения, такие как правильная постановка дыхания и </w:t>
-      </w:r>
-      <w:proofErr w:type="spellStart"/>
-      <w:r>
-        <w:rPr>
-          <w:rFonts w:ascii="Times New Roman" w:hAnsi="Times New Roman" w:cs="Times New Roman"/>
-          <w:sz w:val="28"/>
-          <w:szCs w:val="28"/>
-        </w:rPr>
-        <w:t>постуральная</w:t>
-      </w:r>
-      <w:proofErr w:type="spellEnd"/>
-      <w:r>
-        <w:rPr>
-          <w:rFonts w:ascii="Times New Roman" w:hAnsi="Times New Roman" w:cs="Times New Roman"/>
-          <w:sz w:val="28"/>
-          <w:szCs w:val="28"/>
-        </w:rPr>
-        <w:t xml:space="preserve"> подготовка.</w:t>
+        <w:t xml:space="preserve"> со своими клиентами, используя различные методы, такие как импровизация, имитация звуков и ритмов, творческое написание песен. Они могут также обратить внимание на физические аспекты пения, такие как правильная постановка дыхания и постуральная подготовка.</w:t>
       </w:r>
     </w:p>
     <w:p>
@@ -249,7 +231,25 @@
           <w:sz w:val="28"/>
           <w:szCs w:val="28"/>
         </w:rPr>
-        <w:t>, связанных с травмами</w:t>
+        <w:t xml:space="preserve">, </w:t>
+      </w:r>
+      <w:proofErr w:type="gramStart"/>
+      <w:r>
+        <w:rPr>
+          <w:rFonts w:ascii="Times New Roman" w:hAnsi="Times New Roman" w:cs="Times New Roman"/>
+          <w:sz w:val="28"/>
+          <w:szCs w:val="28"/>
+        </w:rPr>
+        <w:t>связанных</w:t>
+      </w:r>
+      <w:proofErr w:type="gramEnd"/>
+      <w:r>
+        <w:rPr>
+          <w:rFonts w:ascii="Times New Roman" w:hAnsi="Times New Roman" w:cs="Times New Roman"/>
+          <w:sz w:val="28"/>
+          <w:szCs w:val="28"/>
+        </w:rPr>
+        <w:t xml:space="preserve"> с травмами</w:t>
       </w:r>
       <w:r>
         <w:rPr>
@@ -282,7 +282,25 @@
           <w:sz w:val="28"/>
           <w:szCs w:val="28"/>
         </w:rPr>
-        <w:t>Вокальная терапия может проводиться как индивидуально, так и в групповом формате. Она может быть очень творческим и интуитивным процессом, открывающим двери к самовыражению и исследованию собственного голоса.</w:t>
+        <w:t xml:space="preserve">Вокальная терапия может проводиться как индивидуально, так и в групповом формате. Она может быть </w:t>
+      </w:r>
+      <w:proofErr w:type="gramStart"/>
+      <w:r>
+        <w:rPr>
+          <w:rFonts w:ascii="Times New Roman" w:hAnsi="Times New Roman" w:cs="Times New Roman"/>
+          <w:sz w:val="28"/>
+          <w:szCs w:val="28"/>
+        </w:rPr>
+        <w:t>очень творческим</w:t>
+      </w:r>
+      <w:proofErr w:type="gramEnd"/>
+      <w:r>
+        <w:rPr>
+          <w:rFonts w:ascii="Times New Roman" w:hAnsi="Times New Roman" w:cs="Times New Roman"/>
+          <w:sz w:val="28"/>
+          <w:szCs w:val="28"/>
+        </w:rPr>
+        <w:t xml:space="preserve"> и интуитивным процессом, открывающим двери к самовыражению и исследованию собственного голоса.</w:t>
       </w:r>
     </w:p>
     <w:p>
@@ -467,13 +485,23 @@
         </w:rPr>
         <w:t xml:space="preserve"> в себя упражнения для разработки правильной дыхательной и голосовой техники.</w:t>
       </w:r>
-      <w:r>
-        <w:rPr>
-          <w:rFonts w:ascii="Times New Roman" w:hAnsi="Times New Roman" w:cs="Times New Roman"/>
-          <w:sz w:val="28"/>
-          <w:szCs w:val="28"/>
-        </w:rPr>
-        <w:t xml:space="preserve"> . Коррекция речи: вокальная терапия может использоваться для исправления речевых дефектов, таких как шепот, шепелявость или неправильное произношение звуков.  </w:t>
+      <w:proofErr w:type="gramStart"/>
+      <w:r>
+        <w:rPr>
+          <w:rFonts w:ascii="Times New Roman" w:hAnsi="Times New Roman" w:cs="Times New Roman"/>
+          <w:sz w:val="28"/>
+          <w:szCs w:val="28"/>
+        </w:rPr>
+        <w:t xml:space="preserve"> .</w:t>
+      </w:r>
+      <w:proofErr w:type="gramEnd"/>
+      <w:r>
+        <w:rPr>
+          <w:rFonts w:ascii="Times New Roman" w:hAnsi="Times New Roman" w:cs="Times New Roman"/>
+          <w:sz w:val="28"/>
+          <w:szCs w:val="28"/>
+        </w:rPr>
+        <w:t xml:space="preserve"> Коррекция речи: вокальная терапия может использоваться для исправления речевых дефектов, таких как шепот, шепелявость или неправильное произношение звуков.  </w:t>
       </w:r>
     </w:p>
     <w:p>
@@ -508,6 +536,7 @@
         </w:rPr>
         <w:t xml:space="preserve"> и осознать их</w:t>
       </w:r>
+      <w:proofErr w:type="gramStart"/>
       <w:r>
         <w:rPr>
           <w:rFonts w:ascii="Times New Roman" w:hAnsi="Times New Roman" w:cs="Times New Roman"/>
@@ -516,6 +545,7 @@
         </w:rPr>
         <w:t>..</w:t>
       </w:r>
+      <w:proofErr w:type="gramEnd"/>
     </w:p>
     <w:p>
       <w:pPr>
@@ -703,6 +733,7 @@
         </w:rPr>
         <w:tab/>
       </w:r>
+      <w:proofErr w:type="gramStart"/>
       <w:r>
         <w:rPr>
           <w:rFonts w:ascii="Times New Roman" w:hAnsi="Times New Roman" w:cs="Times New Roman"/>
@@ -733,7 +764,16 @@
           <w:sz w:val="28"/>
           <w:szCs w:val="28"/>
         </w:rPr>
-        <w:t xml:space="preserve"> показало, что вокальная терапия может помочь людям с проблемами в област</w:t>
+        <w:t xml:space="preserve"> показало</w:t>
+      </w:r>
+      <w:proofErr w:type="gramEnd"/>
+      <w:r>
+        <w:rPr>
+          <w:rFonts w:ascii="Times New Roman" w:hAnsi="Times New Roman" w:cs="Times New Roman"/>
+          <w:sz w:val="28"/>
+          <w:szCs w:val="28"/>
+        </w:rPr>
+        <w:t>, что вокальная терапия может помочь людям с проблемами в област</w:t>
       </w:r>
       <w:r>
         <w:rPr>
@@ -891,7 +931,7 @@
           <w:sz w:val="28"/>
           <w:szCs w:val="28"/>
         </w:rPr>
-        <w:t>гештальт-терапевта</w:t>
+        <w:t>гештальт</w:t>
       </w:r>
       <w:proofErr w:type="spellEnd"/>
       <w:r>
@@ -902,7 +942,7 @@
           <w:sz w:val="28"/>
           <w:szCs w:val="28"/>
         </w:rPr>
-        <w:t xml:space="preserve"> </w:t>
+        <w:t xml:space="preserve">-терапевта </w:t>
       </w:r>
       <w:r>
         <w:rPr>
@@ -954,7 +994,51 @@
           <w:sz w:val="28"/>
           <w:szCs w:val="28"/>
         </w:rPr>
-        <w:t>терапии (имеется ввиду вокальная терапия) в</w:t>
+        <w:t xml:space="preserve">терапии (имеется </w:t>
+      </w:r>
+      <w:proofErr w:type="gramStart"/>
+      <w:r>
+        <w:rPr>
+          <w:rFonts w:ascii="Times New Roman" w:hAnsi="Times New Roman" w:cs="Times New Roman"/>
+          <w:color w:val="000000"/>
+          <w:spacing w:val="5"/>
+          <w:sz w:val="28"/>
+          <w:szCs w:val="28"/>
+        </w:rPr>
+        <w:t>ввиду</w:t>
+      </w:r>
+      <w:proofErr w:type="gramEnd"/>
+      <w:r>
+        <w:rPr>
+          <w:rFonts w:ascii="Times New Roman" w:hAnsi="Times New Roman" w:cs="Times New Roman"/>
+          <w:color w:val="000000"/>
+          <w:spacing w:val="5"/>
+          <w:sz w:val="28"/>
+          <w:szCs w:val="28"/>
+        </w:rPr>
+        <w:t xml:space="preserve"> </w:t>
+      </w:r>
+      <w:proofErr w:type="gramStart"/>
+      <w:r>
+        <w:rPr>
+          <w:rFonts w:ascii="Times New Roman" w:hAnsi="Times New Roman" w:cs="Times New Roman"/>
+          <w:color w:val="000000"/>
+          <w:spacing w:val="5"/>
+          <w:sz w:val="28"/>
+          <w:szCs w:val="28"/>
+        </w:rPr>
+        <w:t>вокальная</w:t>
+      </w:r>
+      <w:proofErr w:type="gramEnd"/>
+      <w:r>
+        <w:rPr>
+          <w:rFonts w:ascii="Times New Roman" w:hAnsi="Times New Roman" w:cs="Times New Roman"/>
+          <w:color w:val="000000"/>
+          <w:spacing w:val="5"/>
+          <w:sz w:val="28"/>
+          <w:szCs w:val="28"/>
+        </w:rPr>
+        <w:t xml:space="preserve"> терапия) в</w:t>
       </w:r>
       <w:r>
         <w:rPr>
@@ -1017,6 +1101,7 @@
           <w:b/>
           <w:sz w:val="28"/>
           <w:szCs w:val="28"/>
+          <w:lang w:val="en-US"/>
         </w:rPr>
       </w:pPr>
       <w:r>
@@ -1043,8 +1128,51 @@
           <w:sz w:val="28"/>
           <w:szCs w:val="28"/>
         </w:rPr>
+        <w:t xml:space="preserve">Существует </w:t>
+      </w:r>
+      <w:r>
+        <w:rPr>
+          <w:rFonts w:ascii="Times New Roman" w:hAnsi="Times New Roman" w:cs="Times New Roman"/>
+          <w:sz w:val="28"/>
+          <w:szCs w:val="28"/>
+        </w:rPr>
+        <w:t>великое множество</w:t>
+      </w:r>
+      <w:r>
+        <w:rPr>
+          <w:rFonts w:ascii="Times New Roman" w:hAnsi="Times New Roman" w:cs="Times New Roman"/>
+          <w:sz w:val="28"/>
+          <w:szCs w:val="28"/>
+        </w:rPr>
+        <w:t xml:space="preserve"> упражнен</w:t>
+      </w:r>
+      <w:r>
+        <w:rPr>
+          <w:rFonts w:ascii="Times New Roman" w:hAnsi="Times New Roman" w:cs="Times New Roman"/>
+          <w:sz w:val="28"/>
+          <w:szCs w:val="28"/>
+        </w:rPr>
+        <w:t>ий в качестве вокальной терапии.</w:t>
+      </w:r>
+    </w:p>
+    <w:p>
+      <w:pPr>
+        <w:rPr>
+          <w:rFonts w:ascii="Times New Roman" w:hAnsi="Times New Roman" w:cs="Times New Roman"/>
+          <w:sz w:val="28"/>
+          <w:szCs w:val="28"/>
+        </w:rPr>
+      </w:pPr>
+      <w:r>
+        <w:rPr>
+          <w:rFonts w:ascii="Times New Roman" w:hAnsi="Times New Roman" w:cs="Times New Roman"/>
+          <w:sz w:val="28"/>
+          <w:szCs w:val="28"/>
+        </w:rPr>
         <w:t>Игра с интонацией:</w:t>
       </w:r>
+      <w:bookmarkStart w:id="0" w:name="_GoBack"/>
+      <w:bookmarkEnd w:id="0"/>
     </w:p>
     <w:p>
       <w:pPr>
@@ -1160,17 +1288,19 @@
           <w:sz w:val="28"/>
           <w:szCs w:val="28"/>
         </w:rPr>
-        <w:t xml:space="preserve">Голос — это не просто инструмент музыки; это инструмент самовыражения, исцеления и преодоления. Позвольте своему голосу стать мостом между вашим внутренним миром и внешним миром, позвольте ему приносить радость, исцелять </w:t>
-      </w:r>
-      <w:r>
-        <w:rPr>
-          <w:rFonts w:ascii="Times New Roman" w:hAnsi="Times New Roman" w:cs="Times New Roman"/>
-          <w:sz w:val="28"/>
-          <w:szCs w:val="28"/>
-        </w:rPr>
         <w:lastRenderedPageBreak/>
-        <w:t>раны и восстанавливать гармонию. В вокальной терапии открывается удивительный путь к самопознанию и эмоциональному освобождению. Разрешите своему голосу оказать вам поддержку на этом путешествии и открыть новые грани ваших возможностей."</w:t>
-      </w:r>
+        <w:t>Голос — это не просто инструмент музыки; это инструмент самовыражения, исцеления и преодоления. Позвольте своему голосу стать мостом между вашим внутренним миром и внешним миром, позвольте ему приносить радость, исцелять раны и восстанавливать гармонию. В вокальной терапии открывается удивительный путь к самопознанию и эмоциональному освобождению. Разрешите своему голосу оказать вам поддержку на этом путешествии и открыть новые грани ваших возможностей</w:t>
+      </w:r>
+      <w:proofErr w:type="gramStart"/>
+      <w:r>
+        <w:rPr>
+          <w:rFonts w:ascii="Times New Roman" w:hAnsi="Times New Roman" w:cs="Times New Roman"/>
+          <w:sz w:val="28"/>
+          <w:szCs w:val="28"/>
+        </w:rPr>
+        <w:t>."</w:t>
+      </w:r>
+      <w:proofErr w:type="gramEnd"/>
     </w:p>
     <w:sectPr>
       <w:pgSz w:w="11906" w:h="16838"/>
@@ -1183,7 +1313,7 @@
 </file>
 
 <file path=word/styles.xml><?xml version="1.0" encoding="utf-8"?>
-<w:styles xmlns:r="http://schemas.openxmlformats.org/officeDocument/2006/relationships" xmlns:w="http://schemas.openxmlformats.org/wordprocessingml/2006/main">
+<w:styles xmlns:mc="http://schemas.openxmlformats.org/markup-compatibility/2006" xmlns:r="http://schemas.openxmlformats.org/officeDocument/2006/relationships" xmlns:w="http://schemas.openxmlformats.org/wordprocessingml/2006/main" xmlns:w14="http://schemas.microsoft.com/office/word/2010/wordml" mc:Ignorable="w14">
   <w:docDefaults>
     <w:rPrDefault>
       <w:rPr>
@@ -1354,7 +1484,6 @@
     <w:uiPriority w:val="99"/>
     <w:semiHidden/>
     <w:unhideWhenUsed/>
-    <w:qFormat/>
     <w:tblPr>
       <w:tblInd w:w="0" w:type="dxa"/>
       <w:tblCellMar>
@@ -1386,6 +1515,196 @@
       <w:szCs w:val="24"/>
       <w:lang w:eastAsia="ru-RU"/>
     </w:rPr>
+  </w:style>
+</w:styles>
+</file>
+
+<file path=word/stylesWithEffects.xml><?xml version="1.0" encoding="utf-8"?>
+<w:styles xmlns:wpc="http://schemas.microsoft.com/office/word/2010/wordprocessingCanvas" xmlns:mc="http://schemas.openxmlformats.org/markup-compatibility/2006" xmlns:o="urn:schemas-microsoft-com:office:office" xmlns:r="http://schemas.openxmlformats.org/officeDocument/2006/relationships" xmlns:m="http://schemas.openxmlformats.org/officeDocument/2006/math" xmlns:v="urn:schemas-microsoft-com:vml" xmlns:wp14="http://schemas.microsoft.com/office/word/2010/wordprocessingDrawing" xmlns:wp="http://schemas.openxmlformats.org/drawingml/2006/wordprocessingDrawing" xmlns:w10="urn:schemas-microsoft-com:office:word" xmlns:w="http://schemas.openxmlformats.org/wordprocessingml/2006/main" xmlns:w14="http://schemas.microsoft.com/office/word/2010/wordml" xmlns:wpg="http://schemas.microsoft.com/office/word/2010/wordprocessingGroup" xmlns:wpi="http://schemas.microsoft.com/office/word/2010/wordprocessingInk" xmlns:wne="http://schemas.microsoft.com/office/word/2006/wordml" xmlns:wps="http://schemas.microsoft.com/office/word/2010/wordprocessingShape" mc:Ignorable="w14 wp14">
+  <w:docDefaults>
+    <w:rPrDefault>
+      <w:rPr>
+        <w:rFonts w:asciiTheme="minorHAnsi" w:eastAsiaTheme="minorEastAsia" w:hAnsiTheme="minorHAnsi" w:cstheme="minorBidi"/>
+        <w:sz w:val="22"/>
+        <w:szCs w:val="22"/>
+        <w:lang w:val="ru-RU" w:eastAsia="ru-RU" w:bidi="ar-SA"/>
+      </w:rPr>
+    </w:rPrDefault>
+    <w:pPrDefault>
+      <w:pPr>
+        <w:spacing w:after="200" w:line="276" w:lineRule="auto"/>
+      </w:pPr>
+    </w:pPrDefault>
+  </w:docDefaults>
+  <w:latentStyles w:defLockedState="0" w:defUIPriority="99" w:defSemiHidden="1" w:defUnhideWhenUsed="1" w:defQFormat="0" w:count="267">
+    <w:lsdException w:name="Normal" w:semiHidden="0" w:uiPriority="0" w:unhideWhenUsed="0" w:qFormat="1"/>
+    <w:lsdException w:name="heading 1" w:semiHidden="0" w:uiPriority="9" w:unhideWhenUsed="0" w:qFormat="1"/>
+    <w:lsdException w:name="heading 2" w:uiPriority="9" w:qFormat="1"/>
+    <w:lsdException w:name="heading 3" w:uiPriority="9" w:qFormat="1"/>
+    <w:lsdException w:name="heading 4" w:uiPriority="9" w:qFormat="1"/>
+    <w:lsdException w:name="heading 5" w:uiPriority="9" w:qFormat="1"/>
+    <w:lsdException w:name="heading 6" w:uiPriority="9" w:qFormat="1"/>
+    <w:lsdException w:name="heading 7" w:uiPriority="9" w:qFormat="1"/>
+    <w:lsdException w:name="heading 8" w:uiPriority="9" w:qFormat="1"/>
+    <w:lsdException w:name="heading 9" w:uiPriority="9" w:qFormat="1"/>
+    <w:lsdException w:name="toc 1" w:uiPriority="39"/>
+    <w:lsdException w:name="toc 2" w:uiPriority="39"/>
+    <w:lsdException w:name="toc 3" w:uiPriority="39"/>
+    <w:lsdException w:name="toc 4" w:uiPriority="39"/>
+    <w:lsdException w:name="toc 5" w:uiPriority="39"/>
+    <w:lsdException w:name="toc 6" w:uiPriority="39"/>
+    <w:lsdException w:name="toc 7" w:uiPriority="39"/>
+    <w:lsdException w:name="toc 8" w:uiPriority="39"/>
+    <w:lsdException w:name="toc 9" w:uiPriority="39"/>
+    <w:lsdException w:name="caption" w:uiPriority="35" w:qFormat="1"/>
+    <w:lsdException w:name="Title" w:semiHidden="0" w:uiPriority="10" w:unhideWhenUsed="0" w:qFormat="1"/>
+    <w:lsdException w:name="Default Paragraph Font" w:uiPriority="1"/>
+    <w:lsdException w:name="Subtitle" w:semiHidden="0" w:uiPriority="11" w:unhideWhenUsed="0" w:qFormat="1"/>
+    <w:lsdException w:name="Strong" w:semiHidden="0" w:uiPriority="22" w:unhideWhenUsed="0" w:qFormat="1"/>
+    <w:lsdException w:name="Emphasis" w:semiHidden="0" w:uiPriority="20" w:unhideWhenUsed="0" w:qFormat="1"/>
+    <w:lsdException w:name="Table Grid" w:semiHidden="0" w:uiPriority="59" w:unhideWhenUsed="0"/>
+    <w:lsdException w:name="Placeholder Text" w:unhideWhenUsed="0"/>
+    <w:lsdException w:name="No Spacing" w:semiHidden="0" w:uiPriority="1" w:unhideWhenUsed="0" w:qFormat="1"/>
+    <w:lsdException w:name="Light Shading" w:semiHidden="0" w:uiPriority="60" w:unhideWhenUsed="0"/>
+    <w:lsdException w:name="Light List" w:semiHidden="0" w:uiPriority="61" w:unhideWhenUsed="0"/>
+    <w:lsdException w:name="Light Grid" w:semiHidden="0" w:uiPriority="62" w:unhideWhenUsed="0"/>
+    <w:lsdException w:name="Medium Shading 1" w:semiHidden="0" w:uiPriority="63" w:unhideWhenUsed="0"/>
+    <w:lsdException w:name="Medium Shading 2" w:semiHidden="0" w:uiPriority="64" w:unhideWhenUsed="0"/>
+    <w:lsdException w:name="Medium List 1" w:semiHidden="0" w:uiPriority="65" w:unhideWhenUsed="0"/>
+    <w:lsdException w:name="Medium List 2" w:semiHidden="0" w:uiPriority="66" w:unhideWhenUsed="0"/>
+    <w:lsdException w:name="Medium Grid 1" w:semiHidden="0" w:uiPriority="67" w:unhideWhenUsed="0"/>
+    <w:lsdException w:name="Medium Grid 2" w:semiHidden="0" w:uiPriority="68" w:unhideWhenUsed="0"/>
+    <w:lsdException w:name="Medium Grid 3" w:semiHidden="0" w:uiPriority="69" w:unhideWhenUsed="0"/>
+    <w:lsdException w:name="Dark List" w:semiHidden="0" w:uiPriority="70" w:unhideWhenUsed="0"/>
+    <w:lsdException w:name="Colorful Shading" w:semiHidden="0" w:uiPriority="71" w:unhideWhenUsed="0"/>
+    <w:lsdException w:name="Colorful List" w:semiHidden="0" w:uiPriority="72" w:unhideWhenUsed="0"/>
+    <w:lsdException w:name="Colorful Grid" w:semiHidden="0" w:uiPriority="73" w:unhideWhenUsed="0"/>
+    <w:lsdException w:name="Light Shading Accent 1" w:semiHidden="0" w:uiPriority="60" w:unhideWhenUsed="0"/>
+    <w:lsdException w:name="Light List Accent 1" w:semiHidden="0" w:uiPriority="61" w:unhideWhenUsed="0"/>
+    <w:lsdException w:name="Light Grid Accent 1" w:semiHidden="0" w:uiPriority="62" w:unhideWhenUsed="0"/>
+    <w:lsdException w:name="Medium Shading 1 Accent 1" w:semiHidden="0" w:uiPriority="63" w:unhideWhenUsed="0"/>
+    <w:lsdException w:name="Medium Shading 2 Accent 1" w:semiHidden="0" w:uiPriority="64" w:unhideWhenUsed="0"/>
+    <w:lsdException w:name="Medium List 1 Accent 1" w:semiHidden="0" w:uiPriority="65" w:unhideWhenUsed="0"/>
+    <w:lsdException w:name="Revision" w:unhideWhenUsed="0"/>
+    <w:lsdException w:name="List Paragraph" w:semiHidden="0" w:uiPriority="34" w:unhideWhenUsed="0" w:qFormat="1"/>
+    <w:lsdException w:name="Quote" w:semiHidden="0" w:uiPriority="29" w:unhideWhenUsed="0" w:qFormat="1"/>
+    <w:lsdException w:name="Intense Quote" w:semiHidden="0" w:uiPriority="30" w:unhideWhenUsed="0" w:qFormat="1"/>
+    <w:lsdException w:name="Medium List 2 Accent 1" w:semiHidden="0" w:uiPriority="66" w:unhideWhenUsed="0"/>
+    <w:lsdException w:name="Medium Grid 1 Accent 1" w:semiHidden="0" w:uiPriority="67" w:unhideWhenUsed="0"/>
+    <w:lsdException w:name="Medium Grid 2 Accent 1" w:semiHidden="0" w:uiPriority="68" w:unhideWhenUsed="0"/>
+    <w:lsdException w:name="Medium Grid 3 Accent 1" w:semiHidden="0" w:uiPriority="69" w:unhideWhenUsed="0"/>
+    <w:lsdException w:name="Dark List Accent 1" w:semiHidden="0" w:uiPriority="70" w:unhideWhenUsed="0"/>
+    <w:lsdException w:name="Colorful Shading Accent 1" w:semiHidden="0" w:uiPriority="71" w:unhideWhenUsed="0"/>
+    <w:lsdException w:name="Colorful List Accent 1" w:semiHidden="0" w:uiPriority="72" w:unhideWhenUsed="0"/>
+    <w:lsdException w:name="Colorful Grid Accent 1" w:semiHidden="0" w:uiPriority="73" w:unhideWhenUsed="0"/>
+    <w:lsdException w:name="Light Shading Accent 2" w:semiHidden="0" w:uiPriority="60" w:unhideWhenUsed="0"/>
+    <w:lsdException w:name="Light List Accent 2" w:semiHidden="0" w:uiPriority="61" w:unhideWhenUsed="0"/>
+    <w:lsdException w:name="Light Grid Accent 2" w:semiHidden="0" w:uiPriority="62" w:unhideWhenUsed="0"/>
+    <w:lsdException w:name="Medium Shading 1 Accent 2" w:semiHidden="0" w:uiPriority="63" w:unhideWhenUsed="0"/>
+    <w:lsdException w:name="Medium Shading 2 Accent 2" w:semiHidden="0" w:uiPriority="64" w:unhideWhenUsed="0"/>
+    <w:lsdException w:name="Medium List 1 Accent 2" w:semiHidden="0" w:uiPriority="65" w:unhideWhenUsed="0"/>
+    <w:lsdException w:name="Medium List 2 Accent 2" w:semiHidden="0" w:uiPriority="66" w:unhideWhenUsed="0"/>
+    <w:lsdException w:name="Medium Grid 1 Accent 2" w:semiHidden="0" w:uiPriority="67" w:unhideWhenUsed="0"/>
+    <w:lsdException w:name="Medium Grid 2 Accent 2" w:semiHidden="0" w:uiPriority="68" w:unhideWhenUsed="0"/>
+    <w:lsdException w:name="Medium Grid 3 Accent 2" w:semiHidden="0" w:uiPriority="69" w:unhideWhenUsed="0"/>
+    <w:lsdException w:name="Dark List Accent 2" w:semiHidden="0" w:uiPriority="70" w:unhideWhenUsed="0"/>
+    <w:lsdException w:name="Colorful Shading Accent 2" w:semiHidden="0" w:uiPriority="71" w:unhideWhenUsed="0"/>
+    <w:lsdException w:name="Colorful List Accent 2" w:semiHidden="0" w:uiPriority="72" w:unhideWhenUsed="0"/>
+    <w:lsdException w:name="Colorful Grid Accent 2" w:semiHidden="0" w:uiPriority="73" w:unhideWhenUsed="0"/>
+    <w:lsdException w:name="Light Shading Accent 3" w:semiHidden="0" w:uiPriority="60" w:unhideWhenUsed="0"/>
+    <w:lsdException w:name="Light List Accent 3" w:semiHidden="0" w:uiPriority="61" w:unhideWhenUsed="0"/>
+    <w:lsdException w:name="Light Grid Accent 3" w:semiHidden="0" w:uiPriority="62" w:unhideWhenUsed="0"/>
+    <w:lsdException w:name="Medium Shading 1 Accent 3" w:semiHidden="0" w:uiPriority="63" w:unhideWhenUsed="0"/>
+    <w:lsdException w:name="Medium Shading 2 Accent 3" w:semiHidden="0" w:uiPriority="64" w:unhideWhenUsed="0"/>
+    <w:lsdException w:name="Medium List 1 Accent 3" w:semiHidden="0" w:uiPriority="65" w:unhideWhenUsed="0"/>
+    <w:lsdException w:name="Medium List 2 Accent 3" w:semiHidden="0" w:uiPriority="66" w:unhideWhenUsed="0"/>
+    <w:lsdException w:name="Medium Grid 1 Accent 3" w:semiHidden="0" w:uiPriority="67" w:unhideWhenUsed="0"/>
+    <w:lsdException w:name="Medium Grid 2 Accent 3" w:semiHidden="0" w:uiPriority="68" w:unhideWhenUsed="0"/>
+    <w:lsdException w:name="Medium Grid 3 Accent 3" w:semiHidden="0" w:uiPriority="69" w:unhideWhenUsed="0"/>
+    <w:lsdException w:name="Dark List Accent 3" w:semiHidden="0" w:uiPriority="70" w:unhideWhenUsed="0"/>
+    <w:lsdException w:name="Colorful Shading Accent 3" w:semiHidden="0" w:uiPriority="71" w:unhideWhenUsed="0"/>
+    <w:lsdException w:name="Colorful List Accent 3" w:semiHidden="0" w:uiPriority="72" w:unhideWhenUsed="0"/>
+    <w:lsdException w:name="Colorful Grid Accent 3" w:semiHidden="0" w:uiPriority="73" w:unhideWhenUsed="0"/>
+    <w:lsdException w:name="Light Shading Accent 4" w:semiHidden="0" w:uiPriority="60" w:unhideWhenUsed="0"/>
+    <w:lsdException w:name="Light List Accent 4" w:semiHidden="0" w:uiPriority="61" w:unhideWhenUsed="0"/>
+    <w:lsdException w:name="Light Grid Accent 4" w:semiHidden="0" w:uiPriority="62" w:unhideWhenUsed="0"/>
+    <w:lsdException w:name="Medium Shading 1 Accent 4" w:semiHidden="0" w:uiPriority="63" w:unhideWhenUsed="0"/>
+    <w:lsdException w:name="Medium Shading 2 Accent 4" w:semiHidden="0" w:uiPriority="64" w:unhideWhenUsed="0"/>
+    <w:lsdException w:name="Medium List 1 Accent 4" w:semiHidden="0" w:uiPriority="65" w:unhideWhenUsed="0"/>
+    <w:lsdException w:name="Medium List 2 Accent 4" w:semiHidden="0" w:uiPriority="66" w:unhideWhenUsed="0"/>
+    <w:lsdException w:name="Medium Grid 1 Accent 4" w:semiHidden="0" w:uiPriority="67" w:unhideWhenUsed="0"/>
+    <w:lsdException w:name="Medium Grid 2 Accent 4" w:semiHidden="0" w:uiPriority="68" w:unhideWhenUsed="0"/>
+    <w:lsdException w:name="Medium Grid 3 Accent 4" w:semiHidden="0" w:uiPriority="69" w:unhideWhenUsed="0"/>
+    <w:lsdException w:name="Dark List Accent 4" w:semiHidden="0" w:uiPriority="70" w:unhideWhenUsed="0"/>
+    <w:lsdException w:name="Colorful Shading Accent 4" w:semiHidden="0" w:uiPriority="71" w:unhideWhenUsed="0"/>
+    <w:lsdException w:name="Colorful List Accent 4" w:semiHidden="0" w:uiPriority="72" w:unhideWhenUsed="0"/>
+    <w:lsdException w:name="Colorful Grid Accent 4" w:semiHidden="0" w:uiPriority="73" w:unhideWhenUsed="0"/>
+    <w:lsdException w:name="Light Shading Accent 5" w:semiHidden="0" w:uiPriority="60" w:unhideWhenUsed="0"/>
+    <w:lsdException w:name="Light List Accent 5" w:semiHidden="0" w:uiPriority="61" w:unhideWhenUsed="0"/>
+    <w:lsdException w:name="Light Grid Accent 5" w:semiHidden="0" w:uiPriority="62" w:unhideWhenUsed="0"/>
+    <w:lsdException w:name="Medium Shading 1 Accent 5" w:semiHidden="0" w:uiPriority="63" w:unhideWhenUsed="0"/>
+    <w:lsdException w:name="Medium Shading 2 Accent 5" w:semiHidden="0" w:uiPriority="64" w:unhideWhenUsed="0"/>
+    <w:lsdException w:name="Medium List 1 Accent 5" w:semiHidden="0" w:uiPriority="65" w:unhideWhenUsed="0"/>
+    <w:lsdException w:name="Medium List 2 Accent 5" w:semiHidden="0" w:uiPriority="66" w:unhideWhenUsed="0"/>
+    <w:lsdException w:name="Medium Grid 1 Accent 5" w:semiHidden="0" w:uiPriority="67" w:unhideWhenUsed="0"/>
+    <w:lsdException w:name="Medium Grid 2 Accent 5" w:semiHidden="0" w:uiPriority="68" w:unhideWhenUsed="0"/>
+    <w:lsdException w:name="Medium Grid 3 Accent 5" w:semiHidden="0" w:uiPriority="69" w:unhideWhenUsed="0"/>
+    <w:lsdException w:name="Dark List Accent 5" w:semiHidden="0" w:uiPriority="70" w:unhideWhenUsed="0"/>
+    <w:lsdException w:name="Colorful Shading Accent 5" w:semiHidden="0" w:uiPriority="71" w:unhideWhenUsed="0"/>
+    <w:lsdException w:name="Colorful List Accent 5" w:semiHidden="0" w:uiPriority="72" w:unhideWhenUsed="0"/>
+    <w:lsdException w:name="Colorful Grid Accent 5" w:semiHidden="0" w:uiPriority="73" w:unhideWhenUsed="0"/>
+    <w:lsdException w:name="Light Shading Accent 6" w:semiHidden="0" w:uiPriority="60" w:unhideWhenUsed="0"/>
+    <w:lsdException w:name="Light List Accent 6" w:semiHidden="0" w:uiPriority="61" w:unhideWhenUsed="0"/>
+    <w:lsdException w:name="Light Grid Accent 6" w:semiHidden="0" w:uiPriority="62" w:unhideWhenUsed="0"/>
+    <w:lsdException w:name="Medium Shading 1 Accent 6" w:semiHidden="0" w:uiPriority="63" w:unhideWhenUsed="0"/>
+    <w:lsdException w:name="Medium Shading 2 Accent 6" w:semiHidden="0" w:uiPriority="64" w:unhideWhenUsed="0"/>
+    <w:lsdException w:name="Medium List 1 Accent 6" w:semiHidden="0" w:uiPriority="65" w:unhideWhenUsed="0"/>
+    <w:lsdException w:name="Medium List 2 Accent 6" w:semiHidden="0" w:uiPriority="66" w:unhideWhenUsed="0"/>
+    <w:lsdException w:name="Medium Grid 1 Accent 6" w:semiHidden="0" w:uiPriority="67" w:unhideWhenUsed="0"/>
+    <w:lsdException w:name="Medium Grid 2 Accent 6" w:semiHidden="0" w:uiPriority="68" w:unhideWhenUsed="0"/>
+    <w:lsdException w:name="Medium Grid 3 Accent 6" w:semiHidden="0" w:uiPriority="69" w:unhideWhenUsed="0"/>
+    <w:lsdException w:name="Dark List Accent 6" w:semiHidden="0" w:uiPriority="70" w:unhideWhenUsed="0"/>
+    <w:lsdException w:name="Colorful Shading Accent 6" w:semiHidden="0" w:uiPriority="71" w:unhideWhenUsed="0"/>
+    <w:lsdException w:name="Colorful List Accent 6" w:semiHidden="0" w:uiPriority="72" w:unhideWhenUsed="0"/>
+    <w:lsdException w:name="Colorful Grid Accent 6" w:semiHidden="0" w:uiPriority="73" w:unhideWhenUsed="0"/>
+    <w:lsdException w:name="Subtle Emphasis" w:semiHidden="0" w:uiPriority="19" w:unhideWhenUsed="0" w:qFormat="1"/>
+    <w:lsdException w:name="Intense Emphasis" w:semiHidden="0" w:uiPriority="21" w:unhideWhenUsed="0" w:qFormat="1"/>
+    <w:lsdException w:name="Subtle Reference" w:semiHidden="0" w:uiPriority="31" w:unhideWhenUsed="0" w:qFormat="1"/>
+    <w:lsdException w:name="Intense Reference" w:semiHidden="0" w:uiPriority="32" w:unhideWhenUsed="0" w:qFormat="1"/>
+    <w:lsdException w:name="Book Title" w:semiHidden="0" w:uiPriority="33" w:unhideWhenUsed="0" w:qFormat="1"/>
+    <w:lsdException w:name="Bibliography" w:uiPriority="37"/>
+    <w:lsdException w:name="TOC Heading" w:uiPriority="39" w:qFormat="1"/>
+  </w:latentStyles>
+  <w:style w:type="paragraph" w:default="1" w:styleId="a">
+    <w:name w:val="Normal"/>
+    <w:qFormat/>
+  </w:style>
+  <w:style w:type="character" w:default="1" w:styleId="a0">
+    <w:name w:val="Default Paragraph Font"/>
+    <w:uiPriority w:val="1"/>
+    <w:semiHidden/>
+    <w:unhideWhenUsed/>
+  </w:style>
+  <w:style w:type="table" w:default="1" w:styleId="a1">
+    <w:name w:val="Normal Table"/>
+    <w:uiPriority w:val="99"/>
+    <w:semiHidden/>
+    <w:unhideWhenUsed/>
+    <w:tblPr>
+      <w:tblInd w:w="0" w:type="dxa"/>
+      <w:tblCellMar>
+        <w:top w:w="0" w:type="dxa"/>
+        <w:left w:w="108" w:type="dxa"/>
+        <w:bottom w:w="0" w:type="dxa"/>
+        <w:right w:w="108" w:type="dxa"/>
+      </w:tblCellMar>
+    </w:tblPr>
+  </w:style>
+  <w:style w:type="numbering" w:default="1" w:styleId="a2">
+    <w:name w:val="No List"/>
+    <w:uiPriority w:val="99"/>
+    <w:semiHidden/>
+    <w:unhideWhenUsed/>
   </w:style>
 </w:styles>
 </file>
@@ -1678,7 +1997,7 @@
 </file>
 
 <file path=customXml/itemProps1.xml><?xml version="1.0" encoding="utf-8"?>
-<ds:datastoreItem xmlns:ds="http://schemas.openxmlformats.org/officeDocument/2006/customXml" ds:itemID="{CD227EC1-E0AF-4C86-B065-2DFD4A1156E3}">
+<ds:datastoreItem xmlns:ds="http://schemas.openxmlformats.org/officeDocument/2006/customXml" ds:itemID="{EAD52C72-7F19-406E-BD3B-429315DFB32A}">
   <ds:schemaRefs>
     <ds:schemaRef ds:uri="http://schemas.openxmlformats.org/officeDocument/2006/bibliography"/>
   </ds:schemaRefs>
